--- a/labs/lab03/report/Л03_Юсуфов_отчет.docx
+++ b/labs/lab03/report/Л03_Юсуфов_отчет.docx
@@ -83,7 +83,7 @@
       </w:r>
     </w:p>
     <w:bookmarkEnd w:id="20"/>
-    <w:bookmarkStart w:id="72" w:name="выполнение-лабораторной-работы."/>
+    <w:bookmarkStart w:id="84" w:name="выполнение-лабораторной-работы."/>
     <w:p>
       <w:pPr>
         <w:pStyle w:val="Heading1"/>
@@ -154,7 +154,7 @@
         <w:pStyle w:val="FirstParagraph"/>
       </w:pPr>
       <w:r>
-        <w:t xml:space="preserve">Скачала TexLive с официального сайта. Распаковываю архив.</w:t>
+        <w:t xml:space="preserve">Скачал TexLive с официального сайта. Распаковываю архив.</w:t>
       </w:r>
       <w:r>
         <w:t xml:space="preserve"> </w:t>
@@ -598,7 +598,7 @@
     </w:p>
     <w:bookmarkEnd w:id="46"/>
     <w:bookmarkEnd w:id="47"/>
-    <w:bookmarkStart w:id="69" w:name="Xa48c299dc783b87033f44c78afef419c582b40e"/>
+    <w:bookmarkStart w:id="81" w:name="Xa48c299dc783b87033f44c78afef419c582b40e"/>
     <w:p>
       <w:pPr>
         <w:pStyle w:val="Heading2"/>
@@ -789,34 +789,76 @@
       <w:r>
         <w:t xml:space="preserve"> </w:t>
       </w:r>
-    </w:p>
-    <w:p>
-      <w:pPr>
-        <w:pStyle w:val="BodyText"/>
-      </w:pPr>
-      <w:r>
-        <w:t xml:space="preserve">Открываю сгенерированный файл report.docx LibreOffice.</w:t>
-      </w:r>
-      <w:r>
-        <w:t xml:space="preserve"> </w:t>
-      </w:r>
       <w:r>
         <w:drawing>
           <wp:inline>
-            <wp:extent cx="5334000" cy="2629495"/>
+            <wp:extent cx="5334000" cy="555235"/>
             <wp:effectExtent b="0" l="0" r="0" t="0"/>
             <wp:docPr descr="" title="" id="58" name="Picture"/>
             <a:graphic>
               <a:graphicData uri="http://schemas.openxmlformats.org/drawingml/2006/picture">
                 <pic:pic>
                   <pic:nvPicPr>
-                    <pic:cNvPr descr="image/13.jpg" id="59" name="Picture"/>
+                    <pic:cNvPr descr="image/12.jpg" id="59" name="Picture"/>
                     <pic:cNvPicPr>
                       <a:picLocks noChangeArrowheads="1" noChangeAspect="1"/>
                     </pic:cNvPicPr>
                   </pic:nvPicPr>
                   <pic:blipFill>
                     <a:blip r:embed="rId57"/>
+                    <a:stretch>
+                      <a:fillRect/>
+                    </a:stretch>
+                  </pic:blipFill>
+                  <pic:spPr bwMode="auto">
+                    <a:xfrm>
+                      <a:off x="0" y="0"/>
+                      <a:ext cx="5334000" cy="555235"/>
+                    </a:xfrm>
+                    <a:prstGeom prst="rect">
+                      <a:avLst/>
+                    </a:prstGeom>
+                    <a:noFill/>
+                    <a:ln w="9525">
+                      <a:noFill/>
+                      <a:headEnd/>
+                      <a:tailEnd/>
+                    </a:ln>
+                  </pic:spPr>
+                </pic:pic>
+              </a:graphicData>
+            </a:graphic>
+          </wp:inline>
+        </w:drawing>
+      </w:r>
+    </w:p>
+    <w:p>
+      <w:pPr>
+        <w:pStyle w:val="BodyText"/>
+      </w:pPr>
+      <w:r>
+        <w:t xml:space="preserve">Открываю сгенерированный файл report.docx LibreOffice.</w:t>
+      </w:r>
+      <w:r>
+        <w:t xml:space="preserve"> </w:t>
+      </w:r>
+      <w:r>
+        <w:drawing>
+          <wp:inline>
+            <wp:extent cx="5334000" cy="2629495"/>
+            <wp:effectExtent b="0" l="0" r="0" t="0"/>
+            <wp:docPr descr="" title="" id="61" name="Picture"/>
+            <a:graphic>
+              <a:graphicData uri="http://schemas.openxmlformats.org/drawingml/2006/picture">
+                <pic:pic>
+                  <pic:nvPicPr>
+                    <pic:cNvPr descr="image/13.jpg" id="62" name="Picture"/>
+                    <pic:cNvPicPr>
+                      <a:picLocks noChangeArrowheads="1" noChangeAspect="1"/>
+                    </pic:cNvPicPr>
+                  </pic:nvPicPr>
+                  <pic:blipFill>
+                    <a:blip r:embed="rId60"/>
                     <a:stretch>
                       <a:fillRect/>
                     </a:stretch>
@@ -858,18 +900,18 @@
           <wp:inline>
             <wp:extent cx="5334000" cy="5334000"/>
             <wp:effectExtent b="0" l="0" r="0" t="0"/>
-            <wp:docPr descr="" title="" id="61" name="Picture"/>
+            <wp:docPr descr="" title="" id="64" name="Picture"/>
             <a:graphic>
               <a:graphicData uri="http://schemas.openxmlformats.org/drawingml/2006/picture">
                 <pic:pic>
                   <pic:nvPicPr>
-                    <pic:cNvPr descr="image/14.jpg" id="62" name="Picture"/>
+                    <pic:cNvPr descr="image/14.jpg" id="65" name="Picture"/>
                     <pic:cNvPicPr>
                       <a:picLocks noChangeArrowheads="1" noChangeAspect="1"/>
                     </pic:cNvPicPr>
                   </pic:nvPicPr>
                   <pic:blipFill>
-                    <a:blip r:embed="rId60"/>
+                    <a:blip r:embed="rId63"/>
                     <a:stretch>
                       <a:fillRect/>
                     </a:stretch>
@@ -901,20 +943,7 @@
         <w:pStyle w:val="BodyText"/>
       </w:pPr>
       <w:r>
-        <w:t xml:space="preserve">Удаляю полученные файлы с использованием Makefile, вводя команду make clean (рис.</w:t>
-      </w:r>
-      <w:r>
-        <w:t xml:space="preserve"> </w:t>
-      </w:r>
-      <w:r>
-        <w:rPr>
-          <w:b/>
-          <w:bCs/>
-        </w:rPr>
-        <w:t xml:space="preserve">¿fig:015?</w:t>
-      </w:r>
-      <w:r>
-        <w:t xml:space="preserve">). С помощью команды ls проверяю, удалились ли созданные файлы.</w:t>
+        <w:t xml:space="preserve">Удаляю полученные файлы с использованием Makefile, вводя команду make clean. С помощью команды ls проверяю, удалились ли созданные файлы.</w:t>
       </w:r>
       <w:r>
         <w:t xml:space="preserve"> </w:t>
@@ -924,18 +953,18 @@
           <wp:inline>
             <wp:extent cx="5334000" cy="803838"/>
             <wp:effectExtent b="0" l="0" r="0" t="0"/>
-            <wp:docPr descr="" title="" id="64" name="Picture"/>
+            <wp:docPr descr="" title="" id="67" name="Picture"/>
             <a:graphic>
               <a:graphicData uri="http://schemas.openxmlformats.org/drawingml/2006/picture">
                 <pic:pic>
                   <pic:nvPicPr>
-                    <pic:cNvPr descr="image/15.jpg" id="65" name="Picture"/>
+                    <pic:cNvPr descr="image/15.jpg" id="68" name="Picture"/>
                     <pic:cNvPicPr>
                       <a:picLocks noChangeArrowheads="1" noChangeAspect="1"/>
                     </pic:cNvPicPr>
                   </pic:nvPicPr>
                   <pic:blipFill>
-                    <a:blip r:embed="rId63"/>
+                    <a:blip r:embed="rId66"/>
                     <a:stretch>
                       <a:fillRect/>
                     </a:stretch>
@@ -977,18 +1006,18 @@
           <wp:inline>
             <wp:extent cx="5334000" cy="451719"/>
             <wp:effectExtent b="0" l="0" r="0" t="0"/>
-            <wp:docPr descr="" title="" id="67" name="Picture"/>
+            <wp:docPr descr="" title="" id="70" name="Picture"/>
             <a:graphic>
               <a:graphicData uri="http://schemas.openxmlformats.org/drawingml/2006/picture">
                 <pic:pic>
                   <pic:nvPicPr>
-                    <pic:cNvPr descr="image/16.jpg" id="68" name="Picture"/>
+                    <pic:cNvPr descr="image/16.jpg" id="71" name="Picture"/>
                     <pic:cNvPicPr>
                       <a:picLocks noChangeArrowheads="1" noChangeAspect="1"/>
                     </pic:cNvPicPr>
                   </pic:nvPicPr>
                   <pic:blipFill>
-                    <a:blip r:embed="rId66"/>
+                    <a:blip r:embed="rId69"/>
                     <a:stretch>
                       <a:fillRect/>
                     </a:stretch>
@@ -1017,6 +1046,48 @@
       <w:r>
         <w:t xml:space="preserve"> </w:t>
       </w:r>
+      <w:r>
+        <w:drawing>
+          <wp:inline>
+            <wp:extent cx="5334000" cy="3284681"/>
+            <wp:effectExtent b="0" l="0" r="0" t="0"/>
+            <wp:docPr descr="" title="" id="73" name="Picture"/>
+            <a:graphic>
+              <a:graphicData uri="http://schemas.openxmlformats.org/drawingml/2006/picture">
+                <pic:pic>
+                  <pic:nvPicPr>
+                    <pic:cNvPr descr="image/17.jpg" id="74" name="Picture"/>
+                    <pic:cNvPicPr>
+                      <a:picLocks noChangeArrowheads="1" noChangeAspect="1"/>
+                    </pic:cNvPicPr>
+                  </pic:nvPicPr>
+                  <pic:blipFill>
+                    <a:blip r:embed="rId72"/>
+                    <a:stretch>
+                      <a:fillRect/>
+                    </a:stretch>
+                  </pic:blipFill>
+                  <pic:spPr bwMode="auto">
+                    <a:xfrm>
+                      <a:off x="0" y="0"/>
+                      <a:ext cx="5334000" cy="3284681"/>
+                    </a:xfrm>
+                    <a:prstGeom prst="rect">
+                      <a:avLst/>
+                    </a:prstGeom>
+                    <a:noFill/>
+                    <a:ln w="9525">
+                      <a:noFill/>
+                      <a:headEnd/>
+                      <a:tailEnd/>
+                    </a:ln>
+                  </pic:spPr>
+                </pic:pic>
+              </a:graphicData>
+            </a:graphic>
+          </wp:inline>
+        </w:drawing>
+      </w:r>
     </w:p>
     <w:p>
       <w:pPr>
@@ -1028,6 +1099,48 @@
       <w:r>
         <w:t xml:space="preserve"> </w:t>
       </w:r>
+      <w:r>
+        <w:drawing>
+          <wp:inline>
+            <wp:extent cx="5334000" cy="557844"/>
+            <wp:effectExtent b="0" l="0" r="0" t="0"/>
+            <wp:docPr descr="" title="" id="76" name="Picture"/>
+            <a:graphic>
+              <a:graphicData uri="http://schemas.openxmlformats.org/drawingml/2006/picture">
+                <pic:pic>
+                  <pic:nvPicPr>
+                    <pic:cNvPr descr="image/18.jpg" id="77" name="Picture"/>
+                    <pic:cNvPicPr>
+                      <a:picLocks noChangeArrowheads="1" noChangeAspect="1"/>
+                    </pic:cNvPicPr>
+                  </pic:nvPicPr>
+                  <pic:blipFill>
+                    <a:blip r:embed="rId75"/>
+                    <a:stretch>
+                      <a:fillRect/>
+                    </a:stretch>
+                  </pic:blipFill>
+                  <pic:spPr bwMode="auto">
+                    <a:xfrm>
+                      <a:off x="0" y="0"/>
+                      <a:ext cx="5334000" cy="557844"/>
+                    </a:xfrm>
+                    <a:prstGeom prst="rect">
+                      <a:avLst/>
+                    </a:prstGeom>
+                    <a:noFill/>
+                    <a:ln w="9525">
+                      <a:noFill/>
+                      <a:headEnd/>
+                      <a:tailEnd/>
+                    </a:ln>
+                  </pic:spPr>
+                </pic:pic>
+              </a:graphicData>
+            </a:graphic>
+          </wp:inline>
+        </w:drawing>
+      </w:r>
     </w:p>
     <w:p>
       <w:pPr>
@@ -1039,6 +1152,48 @@
       <w:r>
         <w:t xml:space="preserve"> </w:t>
       </w:r>
+      <w:r>
+        <w:drawing>
+          <wp:inline>
+            <wp:extent cx="5334000" cy="4370716"/>
+            <wp:effectExtent b="0" l="0" r="0" t="0"/>
+            <wp:docPr descr="" title="" id="79" name="Picture"/>
+            <a:graphic>
+              <a:graphicData uri="http://schemas.openxmlformats.org/drawingml/2006/picture">
+                <pic:pic>
+                  <pic:nvPicPr>
+                    <pic:cNvPr descr="image/19.jpg" id="80" name="Picture"/>
+                    <pic:cNvPicPr>
+                      <a:picLocks noChangeArrowheads="1" noChangeAspect="1"/>
+                    </pic:cNvPicPr>
+                  </pic:nvPicPr>
+                  <pic:blipFill>
+                    <a:blip r:embed="rId78"/>
+                    <a:stretch>
+                      <a:fillRect/>
+                    </a:stretch>
+                  </pic:blipFill>
+                  <pic:spPr bwMode="auto">
+                    <a:xfrm>
+                      <a:off x="0" y="0"/>
+                      <a:ext cx="5334000" cy="4370716"/>
+                    </a:xfrm>
+                    <a:prstGeom prst="rect">
+                      <a:avLst/>
+                    </a:prstGeom>
+                    <a:noFill/>
+                    <a:ln w="9525">
+                      <a:noFill/>
+                      <a:headEnd/>
+                      <a:tailEnd/>
+                    </a:ln>
+                  </pic:spPr>
+                </pic:pic>
+              </a:graphicData>
+            </a:graphic>
+          </wp:inline>
+        </w:drawing>
+      </w:r>
     </w:p>
     <w:p>
       <w:pPr>
@@ -1048,8 +1203,8 @@
         <w:t xml:space="preserve">Компилирую файл с отчетом. Загружаю отчет на GitHub.</w:t>
       </w:r>
     </w:p>
-    <w:bookmarkEnd w:id="69"/>
-    <w:bookmarkStart w:id="70" w:name="задание-для-самостоятельной-работы."/>
+    <w:bookmarkEnd w:id="81"/>
+    <w:bookmarkStart w:id="82" w:name="задание-для-самостоятельной-работы."/>
     <w:p>
       <w:pPr>
         <w:pStyle w:val="Heading2"/>
@@ -1079,8 +1234,8 @@
         <w:t xml:space="preserve">Выполняю лабораторную работу № 2 с помощью языка разметки Makrdown. Загружаю отчет на GitHub.</w:t>
       </w:r>
     </w:p>
-    <w:bookmarkEnd w:id="70"/>
-    <w:bookmarkStart w:id="71" w:name="вывод"/>
+    <w:bookmarkEnd w:id="82"/>
+    <w:bookmarkStart w:id="83" w:name="вывод"/>
     <w:p>
       <w:pPr>
         <w:pStyle w:val="Heading2"/>
@@ -1110,8 +1265,8 @@
         <w:t xml:space="preserve">В результате выполнения данной лабораторной работы я освоил процедуры оформления отчетов с помощью легковесного языка разметки Markdown.</w:t>
       </w:r>
     </w:p>
-    <w:bookmarkEnd w:id="71"/>
-    <w:bookmarkEnd w:id="72"/>
+    <w:bookmarkEnd w:id="83"/>
+    <w:bookmarkEnd w:id="84"/>
     <w:sectPr/>
   </w:body>
 </w:document>
